--- a/Document/开发文档/微厦学习平台-开发说明.docx
+++ b/Document/开发文档/微厦学习平台-开发说明.docx
@@ -11,7 +11,20 @@
         <w:rPr>
           <w:rFonts w:hint="eastAsia"/>
         </w:rPr>
-        <w:t>在线考试系统系统</w:t>
+        <w:t>在线</w:t>
+      </w:r>
+      <w:r>
+        <w:rPr>
+          <w:rFonts w:hint="eastAsia"/>
+          <w:lang w:val="en-US" w:eastAsia="zh-CN"/>
+        </w:rPr>
+        <w:t>学习</w:t>
+      </w:r>
+      <w:r>
+        <w:rPr>
+          <w:rFonts w:hint="eastAsia"/>
+        </w:rPr>
+        <w:t>考试系统</w:t>
       </w:r>
     </w:p>
     <w:p>
@@ -43,23 +56,7 @@
           <w:lang w:val="en-US" w:eastAsia="zh-CN"/>
         </w:rPr>
       </w:pPr>
-      <w:bookmarkStart w:id="0" w:name="_GoBack"/>
-      <w:r>
-        <w:rPr>
-          <w:rFonts w:hint="eastAsia"/>
-          <w:b/>
-          <w:bCs/>
-          <w:strike w:val="0"/>
-          <w:dstrike w:val="0"/>
-          <w:color w:val="FF0000"/>
-          <w:sz w:val="32"/>
-          <w:szCs w:val="32"/>
-          <w:lang w:val="en-US" w:eastAsia="zh-CN"/>
-        </w:rPr>
-        <w:t>该文件基于1.0版本，后续编写2.0版本开发文档。</w:t>
-      </w:r>
-    </w:p>
-    <w:bookmarkEnd w:id="0"/>
+    </w:p>
     <w:p>
       <w:pPr>
         <w:pStyle w:val="2"/>
@@ -79,42 +76,216 @@
     <w:p>
       <w:pPr>
         <w:ind w:firstLine="560"/>
-      </w:pPr>
-      <w:r>
-        <w:rPr>
-          <w:rFonts w:hint="eastAsia"/>
-        </w:rPr>
-        <w:t>系统基于.Net 4.0开发，采用C#语言，开发工具为</w:t>
-      </w:r>
-      <w:r>
-        <w:t>Microsoft Visual Studio 2010</w:t>
-      </w:r>
-      <w:r>
-        <w:rPr>
-          <w:rFonts w:hint="eastAsia"/>
-        </w:rPr>
-        <w:t>；数据库采用了Sqlserver2005。</w:t>
+        <w:rPr>
+          <w:rFonts w:hint="eastAsia"/>
+          <w:lang w:eastAsia="zh-CN"/>
+        </w:rPr>
+      </w:pPr>
+      <w:r>
+        <w:rPr>
+          <w:rFonts w:hint="eastAsia"/>
+        </w:rPr>
+        <w:t>MVVM架构，C#、Sqlserver、Vue</w:t>
+      </w:r>
+      <w:r>
+        <w:rPr>
+          <w:rFonts w:hint="eastAsia"/>
+          <w:lang w:eastAsia="zh-CN"/>
+        </w:rPr>
+        <w:t>。</w:t>
       </w:r>
     </w:p>
     <w:p>
       <w:pPr>
         <w:ind w:firstLine="560"/>
-      </w:pPr>
-      <w:r>
-        <w:rPr>
-          <w:rFonts w:hint="eastAsia"/>
-        </w:rPr>
-        <w:t>整个系统基于B/S架构，采用了传统的三层开发模型，数据层采用了ORM，使用的是Mysoft.Data的组件；业务层与表现层之间用了spring.net的IOC组件；表现层采用了Vtemplate组件进行模型与控制、视图的分离。</w:t>
-      </w:r>
+        <w:rPr>
+          <w:rFonts w:hint="eastAsia"/>
+        </w:rPr>
+      </w:pPr>
+      <w:r>
+        <w:rPr>
+          <w:rFonts w:hint="eastAsia"/>
+        </w:rPr>
+        <w:t>基于</w:t>
+      </w:r>
+      <w:r>
+        <w:rPr>
+          <w:rFonts w:hint="eastAsia"/>
+          <w:lang w:val="en-US" w:eastAsia="zh-CN"/>
+        </w:rPr>
+        <w:t>Dot</w:t>
+      </w:r>
+      <w:r>
+        <w:rPr>
+          <w:rFonts w:hint="eastAsia"/>
+        </w:rPr>
+        <w:t>Net 4.</w:t>
+      </w:r>
+      <w:r>
+        <w:rPr>
+          <w:rFonts w:hint="eastAsia"/>
+          <w:lang w:val="en-US" w:eastAsia="zh-CN"/>
+        </w:rPr>
+        <w:t>6.2框架</w:t>
+      </w:r>
+      <w:r>
+        <w:rPr>
+          <w:rFonts w:hint="eastAsia"/>
+        </w:rPr>
+        <w:t>，C#语言，开发工具为</w:t>
+      </w:r>
+      <w:r>
+        <w:t xml:space="preserve">Microsoft Visual Studio </w:t>
+      </w:r>
+      <w:r>
+        <w:rPr>
+          <w:rFonts w:hint="eastAsia"/>
+        </w:rPr>
+        <w:t xml:space="preserve">Community </w:t>
+      </w:r>
+      <w:r>
+        <w:t>201</w:t>
+      </w:r>
+      <w:r>
+        <w:rPr>
+          <w:rFonts w:hint="eastAsia"/>
+          <w:lang w:val="en-US" w:eastAsia="zh-CN"/>
+        </w:rPr>
+        <w:t>9</w:t>
+      </w:r>
+      <w:r>
+        <w:rPr>
+          <w:rFonts w:hint="eastAsia"/>
+        </w:rPr>
+        <w:t>；数据库Sqlserver200</w:t>
+      </w:r>
+      <w:r>
+        <w:rPr>
+          <w:rFonts w:hint="eastAsia"/>
+          <w:lang w:val="en-US" w:eastAsia="zh-CN"/>
+        </w:rPr>
+        <w:t>8</w:t>
+      </w:r>
+      <w:r>
+        <w:rPr>
+          <w:rFonts w:hint="eastAsia"/>
+        </w:rPr>
+        <w:t>。</w:t>
+      </w:r>
+    </w:p>
+    <w:p>
+      <w:pPr>
+        <w:ind w:firstLine="560"/>
+        <w:rPr>
+          <w:rFonts w:hint="eastAsia"/>
+        </w:rPr>
+      </w:pPr>
+      <w:r>
+        <w:rPr>
+          <w:rFonts w:hint="eastAsia"/>
+          <w:lang w:val="en-US" w:eastAsia="zh-CN"/>
+        </w:rPr>
+        <w:t>前端部分主要采用Vue，</w:t>
+      </w:r>
+      <w:r>
+        <w:rPr>
+          <w:rFonts w:hint="eastAsia"/>
+        </w:rPr>
+        <w:t>web端采用ElementUI</w:t>
+      </w:r>
+      <w:r>
+        <w:rPr>
+          <w:rFonts w:hint="eastAsia"/>
+          <w:lang w:val="en-US" w:eastAsia="zh-CN"/>
+        </w:rPr>
+        <w:t>组件库</w:t>
+      </w:r>
+      <w:r>
+        <w:rPr>
+          <w:rFonts w:hint="eastAsia"/>
+        </w:rPr>
+        <w:t>，手机端采用VantUI，管理后台采用WebdeskUI</w:t>
+      </w:r>
+      <w:r>
+        <w:rPr>
+          <w:rFonts w:hint="eastAsia"/>
+          <w:lang w:eastAsia="zh-CN"/>
+        </w:rPr>
+        <w:t>（</w:t>
+      </w:r>
+      <w:r>
+        <w:rPr>
+          <w:rFonts w:hint="eastAsia"/>
+          <w:lang w:val="en-US" w:eastAsia="zh-CN"/>
+        </w:rPr>
+        <w:t>自主组件库）</w:t>
+      </w:r>
+      <w:r>
+        <w:rPr>
+          <w:rFonts w:hint="eastAsia"/>
+          <w:lang w:eastAsia="zh-CN"/>
+        </w:rPr>
+        <w:t>。</w:t>
+      </w:r>
+    </w:p>
+    <w:p>
+      <w:pPr>
+        <w:ind w:firstLine="560"/>
+        <w:rPr>
+          <w:rFonts w:hint="eastAsia"/>
+        </w:rPr>
+      </w:pPr>
+      <w:r>
+        <w:rPr>
+          <w:rFonts w:hint="eastAsia"/>
+        </w:rPr>
+        <w:t>整个系统基于B/S架构，数据层采用了ORM，使用的是Mysoft.Data组件；业务层与表现层之间用了spring.net的IOC组件；</w:t>
+      </w:r>
+      <w:r>
+        <w:rPr>
+          <w:rFonts w:hint="eastAsia"/>
+          <w:lang w:val="en-US" w:eastAsia="zh-CN"/>
+        </w:rPr>
+        <w:t>相较于1.0版本，增加了RESTful API接口层（Song.ViewData项目）</w:t>
+      </w:r>
+      <w:r>
+        <w:rPr>
+          <w:rFonts w:hint="eastAsia"/>
+        </w:rPr>
+        <w:t>。</w:t>
+      </w:r>
+    </w:p>
+    <w:p>
+      <w:pPr>
+        <w:ind w:firstLine="560"/>
+        <w:rPr>
+          <w:rFonts w:hint="eastAsia"/>
+        </w:rPr>
+      </w:pPr>
     </w:p>
     <w:p>
       <w:pPr>
         <w:pStyle w:val="2"/>
+        <w:keepNext/>
+        <w:keepLines/>
+        <w:pageBreakBefore/>
+        <w:widowControl w:val="0"/>
         <w:numPr>
           <w:ilvl w:val="0"/>
           <w:numId w:val="1"/>
         </w:numPr>
-        <w:ind w:firstLine="562"/>
+        <w:kinsoku/>
+        <w:wordWrap/>
+        <w:overflowPunct/>
+        <w:topLinePunct w:val="0"/>
+        <w:autoSpaceDE/>
+        <w:autoSpaceDN/>
+        <w:bidi w:val="0"/>
+        <w:adjustRightInd/>
+        <w:snapToGrid/>
+        <w:spacing w:line="579" w:lineRule="auto"/>
+        <w:ind w:left="425" w:firstLine="562"/>
+        <w:textAlignment w:val="auto"/>
       </w:pPr>
       <w:r>
         <w:rPr>
@@ -131,7 +302,20 @@
         <w:rPr>
           <w:rFonts w:hint="eastAsia"/>
         </w:rPr>
-        <w:t>在解决方案中，共分为五个项目。如下图</w:t>
+        <w:t>在解决方案中，共分为</w:t>
+      </w:r>
+      <w:r>
+        <w:rPr>
+          <w:rFonts w:hint="eastAsia"/>
+          <w:lang w:val="en-US" w:eastAsia="zh-CN"/>
+        </w:rPr>
+        <w:t>七</w:t>
+      </w:r>
+      <w:r>
+        <w:rPr>
+          <w:rFonts w:hint="eastAsia"/>
+        </w:rPr>
+        <w:t>个项目。如下图</w:t>
       </w:r>
     </w:p>
     <w:p>
@@ -140,10 +324,10 @@
       </w:pPr>
       <w:r>
         <w:drawing>
-          <wp:inline distT="0" distB="0" distL="0" distR="0">
-            <wp:extent cx="2362200" cy="4133850"/>
-            <wp:effectExtent l="0" t="0" r="0" b="0"/>
-            <wp:docPr id="1" name="图片 1"/>
+          <wp:inline distT="0" distB="0" distL="114300" distR="114300">
+            <wp:extent cx="3086100" cy="2219325"/>
+            <wp:effectExtent l="0" t="0" r="0" b="9525"/>
+            <wp:docPr id="5" name="图片 2"/>
             <wp:cNvGraphicFramePr>
               <a:graphicFrameLocks xmlns:a="http://schemas.openxmlformats.org/drawingml/2006/main" noChangeAspect="1"/>
             </wp:cNvGraphicFramePr>
@@ -151,7 +335,7 @@
               <a:graphicData uri="http://schemas.openxmlformats.org/drawingml/2006/picture">
                 <pic:pic xmlns:pic="http://schemas.openxmlformats.org/drawingml/2006/picture">
                   <pic:nvPicPr>
-                    <pic:cNvPr id="1" name="图片 1"/>
+                    <pic:cNvPr id="5" name="图片 2"/>
                     <pic:cNvPicPr>
                       <a:picLocks noChangeAspect="1"/>
                     </pic:cNvPicPr>
@@ -165,11 +349,15 @@
                   <pic:spPr>
                     <a:xfrm>
                       <a:off x="0" y="0"/>
-                      <a:ext cx="2362200" cy="4133850"/>
+                      <a:ext cx="3086100" cy="2219325"/>
                     </a:xfrm>
                     <a:prstGeom prst="rect">
                       <a:avLst/>
                     </a:prstGeom>
+                    <a:noFill/>
+                    <a:ln>
+                      <a:noFill/>
+                    </a:ln>
                   </pic:spPr>
                 </pic:pic>
               </a:graphicData>
@@ -187,6 +375,8 @@
         </w:numPr>
         <w:ind w:firstLineChars="0"/>
       </w:pPr>
+      <w:bookmarkStart w:id="0" w:name="_GoBack"/>
+      <w:bookmarkEnd w:id="0"/>
       <w:r>
         <w:rPr>
           <w:rFonts w:hint="eastAsia"/>
@@ -1221,195 +1411,85 @@
     <w:p>
       <w:pPr>
         <w:ind w:firstLine="560"/>
-      </w:pPr>
-      <w:r>
-        <w:t>Song.Site</w:t>
-      </w:r>
-      <w:r>
-        <w:rPr>
-          <w:rFonts w:hint="eastAsia"/>
-        </w:rPr>
-        <w:t>是表现层，主要是aspx网页，Js，css等文件构成。</w:t>
+        <w:rPr>
+          <w:rFonts w:hint="eastAsia"/>
+          <w:lang w:eastAsia="zh-CN"/>
+        </w:rPr>
+      </w:pPr>
+      <w:r>
+        <w:t>Song.</w:t>
+      </w:r>
+      <w:r>
+        <w:rPr>
+          <w:rFonts w:hint="eastAsia"/>
+          <w:lang w:val="en-US" w:eastAsia="zh-CN"/>
+        </w:rPr>
+        <w:t>Web</w:t>
+      </w:r>
+      <w:r>
+        <w:t>Site</w:t>
+      </w:r>
+      <w:r>
+        <w:rPr>
+          <w:rFonts w:hint="eastAsia"/>
+        </w:rPr>
+        <w:t>是</w:t>
+      </w:r>
+      <w:r>
+        <w:rPr>
+          <w:rFonts w:hint="eastAsia"/>
+          <w:lang w:val="en-US" w:eastAsia="zh-CN"/>
+        </w:rPr>
+        <w:t>前端项目</w:t>
+      </w:r>
+      <w:r>
+        <w:rPr>
+          <w:rFonts w:hint="eastAsia"/>
+        </w:rPr>
+        <w:t>，主要</w:t>
+      </w:r>
+      <w:r>
+        <w:rPr>
+          <w:rFonts w:hint="eastAsia"/>
+          <w:lang w:val="en-US" w:eastAsia="zh-CN"/>
+        </w:rPr>
+        <w:t>有路由控制器，以及html</w:t>
+      </w:r>
+      <w:r>
+        <w:rPr>
+          <w:rFonts w:hint="eastAsia"/>
+        </w:rPr>
+        <w:t>网页，Js，css等文件构成</w:t>
+      </w:r>
+      <w:r>
+        <w:rPr>
+          <w:rFonts w:hint="eastAsia"/>
+          <w:lang w:eastAsia="zh-CN"/>
+        </w:rPr>
+        <w:t>。</w:t>
       </w:r>
     </w:p>
     <w:p>
       <w:pPr>
         <w:ind w:firstLine="560"/>
-      </w:pPr>
-      <w:r>
-        <w:rPr>
-          <w:rFonts w:hint="eastAsia"/>
-        </w:rPr>
-        <w:t>当在表现层调用业务层代码时，采用如下示例代码</w:t>
-      </w:r>
-    </w:p>
-    <w:p>
-      <w:pPr>
-        <w:autoSpaceDE w:val="0"/>
-        <w:autoSpaceDN w:val="0"/>
-        <w:adjustRightInd w:val="0"/>
-        <w:ind w:firstLine="0" w:firstLineChars="0"/>
-        <w:jc w:val="left"/>
-        <w:rPr>
-          <w:rFonts w:ascii="新宋体" w:hAnsi="新宋体" w:cs="新宋体"/>
-          <w:kern w:val="0"/>
-          <w:sz w:val="19"/>
-          <w:szCs w:val="19"/>
-        </w:rPr>
-      </w:pPr>
-      <w:r>
-        <w:rPr>
-          <w:rFonts w:ascii="新宋体" w:hAnsi="新宋体" w:cs="新宋体"/>
-          <w:kern w:val="0"/>
-          <w:sz w:val="19"/>
-          <w:szCs w:val="19"/>
-        </w:rPr>
-        <w:t>Song.Entities.</w:t>
-      </w:r>
-      <w:r>
-        <w:rPr>
-          <w:rFonts w:ascii="新宋体" w:hAnsi="新宋体" w:cs="新宋体"/>
-          <w:color w:val="2B91AF"/>
-          <w:kern w:val="0"/>
-          <w:sz w:val="19"/>
-          <w:szCs w:val="19"/>
-        </w:rPr>
-        <w:t>Subject</w:t>
-      </w:r>
-      <w:r>
-        <w:rPr>
-          <w:rFonts w:ascii="新宋体" w:hAnsi="新宋体" w:cs="新宋体"/>
-          <w:kern w:val="0"/>
-          <w:sz w:val="19"/>
-          <w:szCs w:val="19"/>
-        </w:rPr>
-        <w:t xml:space="preserve">[] subj = </w:t>
-      </w:r>
-      <w:r>
-        <w:rPr>
-          <w:rFonts w:ascii="新宋体" w:hAnsi="新宋体" w:cs="新宋体"/>
-          <w:color w:val="2B91AF"/>
-          <w:kern w:val="0"/>
-          <w:sz w:val="19"/>
-          <w:szCs w:val="19"/>
-        </w:rPr>
-        <w:t>Business</w:t>
-      </w:r>
-      <w:r>
-        <w:rPr>
-          <w:rFonts w:ascii="新宋体" w:hAnsi="新宋体" w:cs="新宋体"/>
-          <w:kern w:val="0"/>
-          <w:sz w:val="19"/>
-          <w:szCs w:val="19"/>
-        </w:rPr>
-        <w:t>.Do&lt;</w:t>
-      </w:r>
-      <w:r>
-        <w:rPr>
-          <w:rFonts w:ascii="新宋体" w:hAnsi="新宋体" w:cs="新宋体"/>
-          <w:color w:val="2B91AF"/>
-          <w:kern w:val="0"/>
-          <w:sz w:val="19"/>
-          <w:szCs w:val="19"/>
-        </w:rPr>
-        <w:t>ISubject</w:t>
-      </w:r>
-      <w:r>
-        <w:rPr>
-          <w:rFonts w:ascii="新宋体" w:hAnsi="新宋体" w:cs="新宋体"/>
-          <w:kern w:val="0"/>
-          <w:sz w:val="19"/>
-          <w:szCs w:val="19"/>
-        </w:rPr>
-        <w:t xml:space="preserve">&gt;().SubjectCount(Organ.Org_ID, </w:t>
-      </w:r>
-      <w:r>
-        <w:rPr>
-          <w:rFonts w:ascii="新宋体" w:hAnsi="新宋体" w:cs="新宋体"/>
-          <w:color w:val="0000FF"/>
-          <w:kern w:val="0"/>
-          <w:sz w:val="19"/>
-          <w:szCs w:val="19"/>
-        </w:rPr>
-        <w:t>true</w:t>
-      </w:r>
-      <w:r>
-        <w:rPr>
-          <w:rFonts w:ascii="新宋体" w:hAnsi="新宋体" w:cs="新宋体"/>
-          <w:kern w:val="0"/>
-          <w:sz w:val="19"/>
-          <w:szCs w:val="19"/>
-        </w:rPr>
-        <w:t>, 0);</w:t>
-      </w:r>
-    </w:p>
-    <w:p>
-      <w:pPr>
-        <w:ind w:firstLine="560"/>
-      </w:pPr>
-      <w:r>
-        <w:rPr>
-          <w:rFonts w:hint="eastAsia"/>
-        </w:rPr>
-        <w:t>上述代码是调用专业的接品，取当前机构下所有专业。</w:t>
-      </w:r>
-    </w:p>
-    <w:p>
-      <w:pPr>
-        <w:ind w:firstLine="562"/>
-        <w:rPr>
-          <w:b/>
-        </w:rPr>
-      </w:pPr>
-      <w:r>
-        <w:rPr>
-          <w:rFonts w:hint="eastAsia"/>
-          <w:b/>
-        </w:rPr>
-        <w:t>Vtemplate组件的使用</w:t>
-      </w:r>
-    </w:p>
-    <w:p>
-      <w:pPr>
-        <w:ind w:firstLine="560"/>
-      </w:pPr>
-      <w:r>
-        <w:rPr>
-          <w:rFonts w:hint="eastAsia"/>
-        </w:rPr>
-        <w:t>Vtemplate组件实现了模型与视图的分离，可以通过它来实现更换模板风格等操作。</w:t>
-      </w:r>
-    </w:p>
-    <w:p>
-      <w:pPr>
-        <w:ind w:firstLine="560"/>
-      </w:pPr>
-      <w:r>
-        <w:rPr>
-          <w:rFonts w:hint="eastAsia"/>
-        </w:rPr>
-        <w:t>使用方法是，在Song.Site项目中的.ashx文件继承于Basepage.cs类，Basepage实现了一个模型与视图的匹配控制。例如</w:t>
-      </w:r>
-      <w:r>
-        <w:t>About.ashx</w:t>
-      </w:r>
-      <w:r>
-        <w:rPr>
-          <w:rFonts w:hint="eastAsia"/>
-        </w:rPr>
-        <w:t>的视图是指向</w:t>
-      </w:r>
-      <w:r>
-        <w:t>Templates</w:t>
-      </w:r>
-      <w:r>
-        <w:rPr>
-          <w:rFonts w:hint="eastAsia"/>
-        </w:rPr>
-        <w:t>/(当前选中的模板库)/</w:t>
-      </w:r>
-      <w:r>
-        <w:t xml:space="preserve"> About.htm</w:t>
+        <w:rPr>
+          <w:rFonts w:hint="default"/>
+          <w:lang w:val="en-US" w:eastAsia="zh-CN"/>
+        </w:rPr>
+      </w:pPr>
+      <w:r>
+        <w:rPr>
+          <w:rFonts w:hint="eastAsia"/>
+          <w:lang w:eastAsia="zh-CN"/>
+        </w:rPr>
+        <w:t>Song.ViewData</w:t>
+      </w:r>
+      <w:r>
+        <w:rPr>
+          <w:rFonts w:hint="eastAsia"/>
+          <w:lang w:val="en-US" w:eastAsia="zh-CN"/>
+        </w:rPr>
+        <w:t>是所有 RESTful API 接口方法。</w:t>
       </w:r>
     </w:p>
     <w:p>
@@ -1431,15 +1511,50 @@
     <w:p>
       <w:pPr>
         <w:ind w:firstLine="560"/>
-      </w:pPr>
-      <w:r>
-        <w:t>Song.Extend</w:t>
-      </w:r>
-      <w:r>
-        <w:rPr>
-          <w:rFonts w:hint="eastAsia"/>
-        </w:rPr>
-        <w:t>是一些扩展类，其中包括用户登录等。</w:t>
+        <w:rPr>
+          <w:rFonts w:hint="eastAsia"/>
+        </w:rPr>
+      </w:pPr>
+      <w:r>
+        <w:rPr>
+          <w:rFonts w:hint="eastAsia"/>
+        </w:rPr>
+        <w:t>Song.SMS</w:t>
+      </w:r>
+      <w:r>
+        <w:rPr>
+          <w:rFonts w:hint="eastAsia"/>
+          <w:lang w:val="en-US" w:eastAsia="zh-CN"/>
+        </w:rPr>
+        <w:t>短信发送的项目</w:t>
+      </w:r>
+      <w:r>
+        <w:rPr>
+          <w:rFonts w:hint="eastAsia"/>
+        </w:rPr>
+        <w:t>。</w:t>
+      </w:r>
+    </w:p>
+    <w:p>
+      <w:pPr>
+        <w:ind w:firstLine="560"/>
+        <w:rPr>
+          <w:rFonts w:hint="default" w:eastAsiaTheme="minorEastAsia"/>
+          <w:lang w:val="en-US" w:eastAsia="zh-CN"/>
+        </w:rPr>
+      </w:pPr>
+      <w:r>
+        <w:rPr>
+          <w:rFonts w:hint="eastAsia"/>
+        </w:rPr>
+        <w:t>UnitTest</w:t>
+      </w:r>
+      <w:r>
+        <w:rPr>
+          <w:rFonts w:hint="eastAsia"/>
+          <w:lang w:val="en-US" w:eastAsia="zh-CN"/>
+        </w:rPr>
+        <w:t>单元测试。</w:t>
       </w:r>
     </w:p>
     <w:p>

--- a/Document/开发文档/微厦学习平台-开发说明.docx
+++ b/Document/开发文档/微厦学习平台-开发说明.docx
@@ -375,8 +375,6 @@
         </w:numPr>
         <w:ind w:firstLineChars="0"/>
       </w:pPr>
-      <w:bookmarkStart w:id="0" w:name="_GoBack"/>
-      <w:bookmarkEnd w:id="0"/>
       <w:r>
         <w:rPr>
           <w:rFonts w:hint="eastAsia"/>
@@ -517,7 +515,14 @@
     </w:p>
     <w:p>
       <w:pPr>
+        <w:tabs>
+          <w:tab w:val="left" w:pos="4999"/>
+        </w:tabs>
         <w:ind w:firstLine="560"/>
+        <w:rPr>
+          <w:rFonts w:hint="default" w:eastAsiaTheme="minorEastAsia"/>
+          <w:lang w:val="en-US" w:eastAsia="zh-CN"/>
+        </w:rPr>
       </w:pPr>
       <w:r>
         <w:t>Song.Entities</w:t>
@@ -525,19 +530,72 @@
       <w:r>
         <w:rPr>
           <w:rFonts w:hint="eastAsia"/>
-        </w:rPr>
-        <w:t>是数据实体。</w:t>
+          <w:lang w:val="en-US" w:eastAsia="zh-CN"/>
+        </w:rPr>
+        <w:t>项目</w:t>
+      </w:r>
+      <w:r>
+        <w:rPr>
+          <w:rFonts w:hint="eastAsia"/>
+        </w:rPr>
+        <w:t>是数据实体</w:t>
+      </w:r>
+      <w:r>
+        <w:rPr>
+          <w:rFonts w:hint="eastAsia"/>
+          <w:lang w:eastAsia="zh-CN"/>
+        </w:rPr>
+        <w:t>。</w:t>
+      </w:r>
+      <w:r>
+        <w:rPr>
+          <w:rFonts w:hint="eastAsia"/>
+          <w:lang w:val="en-US" w:eastAsia="zh-CN"/>
+        </w:rPr>
+        <w:t>可以通过/help/datas/查看所有数据实体的说明。</w:t>
       </w:r>
     </w:p>
     <w:p>
       <w:pPr>
         <w:ind w:firstLine="560"/>
-      </w:pPr>
-      <w:r>
-        <w:rPr>
-          <w:rFonts w:hint="eastAsia"/>
-        </w:rPr>
-        <w:t>数据层的处理采用了ORM方式处理，这里是用了Mysoft.Data开源组件，网上可以找到下载。使用方法如下：</w:t>
+        <w:rPr>
+          <w:rFonts w:hint="default" w:eastAsiaTheme="minorEastAsia"/>
+          <w:lang w:val="en-US" w:eastAsia="zh-CN"/>
+        </w:rPr>
+      </w:pPr>
+      <w:r>
+        <w:rPr>
+          <w:rFonts w:hint="eastAsia"/>
+        </w:rPr>
+        <w:t>数据层的处理采用了ORM方式</w:t>
+      </w:r>
+      <w:bookmarkStart w:id="0" w:name="_GoBack"/>
+      <w:bookmarkEnd w:id="0"/>
+      <w:r>
+        <w:rPr>
+          <w:rFonts w:hint="eastAsia"/>
+        </w:rPr>
+        <w:t>，这里是用了Mysoft.Data开源组件，</w:t>
+      </w:r>
+      <w:r>
+        <w:rPr>
+          <w:rFonts w:hint="eastAsia"/>
+          <w:lang w:val="en-US" w:eastAsia="zh-CN"/>
+        </w:rPr>
+        <w:t>进行了部分二次开发</w:t>
+      </w:r>
+      <w:r>
+        <w:rPr>
+          <w:rFonts w:hint="eastAsia"/>
+        </w:rPr>
+        <w:t>。</w:t>
+      </w:r>
+      <w:r>
+        <w:rPr>
+          <w:rFonts w:hint="eastAsia"/>
+          <w:lang w:val="en-US" w:eastAsia="zh-CN"/>
+        </w:rPr>
+        <w:t>如果需要修改数据库结构，则需重新生成数据实体。</w:t>
       </w:r>
     </w:p>
     <w:p>
@@ -548,7 +606,18 @@
         <w:rPr>
           <w:rFonts w:hint="eastAsia"/>
         </w:rPr>
-        <w:t>在Lib解决方案文件夹下，有</w:t>
+        <w:t>使用方法如下：</w:t>
+      </w:r>
+    </w:p>
+    <w:p>
+      <w:pPr>
+        <w:ind w:firstLine="560"/>
+      </w:pPr>
+      <w:r>
+        <w:rPr>
+          <w:rFonts w:hint="eastAsia"/>
+        </w:rPr>
+        <w:t>在解决方案Lib文件夹下，有</w:t>
       </w:r>
       <w:r>
         <w:t>WeiSha.Data.Generete.exe</w:t>
@@ -566,10 +635,10 @@
       </w:pPr>
       <w:r>
         <w:drawing>
-          <wp:inline distT="0" distB="0" distL="0" distR="0">
-            <wp:extent cx="5274310" cy="3827780"/>
-            <wp:effectExtent l="0" t="0" r="2540" b="1270"/>
-            <wp:docPr id="3" name="图片 3"/>
+          <wp:inline distT="0" distB="0" distL="114300" distR="114300">
+            <wp:extent cx="5271135" cy="3982085"/>
+            <wp:effectExtent l="0" t="0" r="5715" b="18415"/>
+            <wp:docPr id="3" name="图片 2"/>
             <wp:cNvGraphicFramePr>
               <a:graphicFrameLocks xmlns:a="http://schemas.openxmlformats.org/drawingml/2006/main" noChangeAspect="1"/>
             </wp:cNvGraphicFramePr>
@@ -577,7 +646,7 @@
               <a:graphicData uri="http://schemas.openxmlformats.org/drawingml/2006/picture">
                 <pic:pic xmlns:pic="http://schemas.openxmlformats.org/drawingml/2006/picture">
                   <pic:nvPicPr>
-                    <pic:cNvPr id="3" name="图片 3"/>
+                    <pic:cNvPr id="3" name="图片 2"/>
                     <pic:cNvPicPr>
                       <a:picLocks noChangeAspect="1"/>
                     </pic:cNvPicPr>
@@ -591,11 +660,15 @@
                   <pic:spPr>
                     <a:xfrm>
                       <a:off x="0" y="0"/>
-                      <a:ext cx="5274310" cy="3828148"/>
+                      <a:ext cx="5271135" cy="3982085"/>
                     </a:xfrm>
                     <a:prstGeom prst="rect">
                       <a:avLst/>
                     </a:prstGeom>
+                    <a:noFill/>
+                    <a:ln>
+                      <a:noFill/>
+                    </a:ln>
                   </pic:spPr>
                 </pic:pic>
               </a:graphicData>
@@ -607,6 +680,101 @@
     <w:p>
       <w:pPr>
         <w:ind w:firstLine="0" w:firstLineChars="0"/>
+        <w:rPr>
+          <w:rFonts w:hint="eastAsia"/>
+          <w:lang w:val="en-US" w:eastAsia="zh-CN"/>
+        </w:rPr>
+      </w:pPr>
+      <w:r>
+        <w:rPr>
+          <w:rFonts w:hint="eastAsia"/>
+          <w:lang w:val="en-US" w:eastAsia="zh-CN"/>
+        </w:rPr>
+        <w:t>成功链接数据库后，如下操作</w:t>
+      </w:r>
+    </w:p>
+    <w:p>
+      <w:pPr>
+        <w:ind w:firstLine="0" w:firstLineChars="0"/>
+      </w:pPr>
+      <w:r>
+        <w:drawing>
+          <wp:inline distT="0" distB="0" distL="114300" distR="114300">
+            <wp:extent cx="5267960" cy="3966210"/>
+            <wp:effectExtent l="0" t="0" r="8890" b="15240"/>
+            <wp:docPr id="4" name="图片 3"/>
+            <wp:cNvGraphicFramePr>
+              <a:graphicFrameLocks xmlns:a="http://schemas.openxmlformats.org/drawingml/2006/main" noChangeAspect="1"/>
+            </wp:cNvGraphicFramePr>
+            <a:graphic xmlns:a="http://schemas.openxmlformats.org/drawingml/2006/main">
+              <a:graphicData uri="http://schemas.openxmlformats.org/drawingml/2006/picture">
+                <pic:pic xmlns:pic="http://schemas.openxmlformats.org/drawingml/2006/picture">
+                  <pic:nvPicPr>
+                    <pic:cNvPr id="4" name="图片 3"/>
+                    <pic:cNvPicPr>
+                      <a:picLocks noChangeAspect="1"/>
+                    </pic:cNvPicPr>
+                  </pic:nvPicPr>
+                  <pic:blipFill>
+                    <a:blip r:embed="rId15"/>
+                    <a:stretch>
+                      <a:fillRect/>
+                    </a:stretch>
+                  </pic:blipFill>
+                  <pic:spPr>
+                    <a:xfrm>
+                      <a:off x="0" y="0"/>
+                      <a:ext cx="5267960" cy="3966210"/>
+                    </a:xfrm>
+                    <a:prstGeom prst="rect">
+                      <a:avLst/>
+                    </a:prstGeom>
+                    <a:noFill/>
+                    <a:ln>
+                      <a:noFill/>
+                    </a:ln>
+                  </pic:spPr>
+                </pic:pic>
+              </a:graphicData>
+            </a:graphic>
+          </wp:inline>
+        </w:drawing>
+      </w:r>
+    </w:p>
+    <w:p>
+      <w:pPr>
+        <w:ind w:firstLine="0" w:firstLineChars="0"/>
+        <w:rPr>
+          <w:rFonts w:hint="default" w:eastAsiaTheme="minorEastAsia"/>
+          <w:lang w:val="en-US" w:eastAsia="zh-CN"/>
+        </w:rPr>
+      </w:pPr>
+      <w:r>
+        <w:rPr>
+          <w:rFonts w:hint="eastAsia"/>
+          <w:lang w:val="en-US" w:eastAsia="zh-CN"/>
+        </w:rPr>
+        <w:t>注意，在第4步之前，要选择生成路径，指向</w:t>
+      </w:r>
+      <w:r>
+        <w:t>Song.Entities</w:t>
+      </w:r>
+      <w:r>
+        <w:rPr>
+          <w:rFonts w:hint="eastAsia"/>
+          <w:lang w:val="en-US" w:eastAsia="zh-CN"/>
+        </w:rPr>
+        <w:t>项目的文件夹，如果之前使用过，它会自动记录，不必再选择。</w:t>
+      </w:r>
+    </w:p>
+    <w:p>
+      <w:pPr>
+        <w:ind w:firstLine="0" w:firstLineChars="0"/>
+      </w:pPr>
+    </w:p>
+    <w:p>
+      <w:pPr>
+        <w:ind w:firstLine="0" w:firstLineChars="0"/>
       </w:pPr>
       <w:r>
         <w:rPr>
@@ -1391,6 +1559,17 @@
         </w:rPr>
         <w:t>&gt;(entity);</w:t>
       </w:r>
+    </w:p>
+    <w:p>
+      <w:pPr>
+        <w:ind w:firstLine="0" w:firstLineChars="0"/>
+        <w:rPr>
+          <w:rFonts w:ascii="新宋体" w:hAnsi="新宋体" w:cs="新宋体"/>
+          <w:kern w:val="0"/>
+          <w:sz w:val="19"/>
+          <w:szCs w:val="19"/>
+        </w:rPr>
+      </w:pPr>
     </w:p>
     <w:p>
       <w:pPr>
@@ -1489,8 +1668,17 @@
           <w:rFonts w:hint="eastAsia"/>
           <w:lang w:val="en-US" w:eastAsia="zh-CN"/>
         </w:rPr>
-        <w:t>是所有 RESTful API 接口方法。</w:t>
-      </w:r>
+        <w:t>是所有 RESTful API 接口方法。可以通过/help/api/查看所有接口说明。</w:t>
+      </w:r>
+    </w:p>
+    <w:p>
+      <w:pPr>
+        <w:ind w:firstLine="560"/>
+        <w:rPr>
+          <w:rFonts w:hint="default"/>
+          <w:lang w:val="en-US" w:eastAsia="zh-CN"/>
+        </w:rPr>
+      </w:pPr>
     </w:p>
     <w:p>
       <w:pPr>
@@ -2222,6 +2410,7 @@
     <w:name w:val="标题 1 Char"/>
     <w:basedOn w:val="9"/>
     <w:link w:val="2"/>
+    <w:qFormat/>
     <w:uiPriority w:val="9"/>
     <w:rPr>
       <w:b/>
